--- a/西安科技大学实训文档/11 其它资料/01-答辩记录表/软工1801/18409050127-孙佳冬.docx
+++ b/西安科技大学实训文档/11 其它资料/01-答辩记录表/软工1801/18409050127-孙佳冬.docx
@@ -2773,11 +2773,20 @@
             </w:pPr>
             <w:r>
               <w:rPr>
+                <w:rFonts w:hint="eastAsia" w:ascii="宋体" w:hAnsi="宋体" w:cs="宋体"/>
+                <w:sz w:val="28"/>
+                <w:szCs w:val="28"/>
+                <w:lang w:val="en-US" w:eastAsia="zh-CN"/>
+              </w:rPr>
+              <w:t>前端、后端数据是怎么交互的</w:t>
+            </w:r>
+            <w:r>
+              <w:rPr>
                 <w:rFonts w:ascii="宋体" w:hAnsi="宋体" w:eastAsia="宋体" w:cs="宋体"/>
                 <w:sz w:val="28"/>
                 <w:szCs w:val="28"/>
               </w:rPr>
-              <w:t>负责的内容？</w:t>
+              <w:t>？</w:t>
             </w:r>
           </w:p>
           <w:p>
@@ -2787,23 +2796,27 @@
                 <w:ilvl w:val="0"/>
                 <w:numId w:val="0"/>
               </w:numPr>
+              <w:ind w:firstLine="560" w:firstLineChars="200"/>
               <w:jc w:val="left"/>
               <w:rPr>
-                <w:rFonts w:hint="eastAsia" w:ascii="宋体" w:hAnsi="宋体" w:eastAsia="宋体" w:cs="宋体"/>
-                <w:bCs/>
-                <w:color w:val="000000"/>
-                <w:sz w:val="28"/>
-                <w:szCs w:val="28"/>
-                <w:lang w:val="en-US" w:eastAsia="zh-CN"/>
-              </w:rPr>
-            </w:pPr>
-            <w:r>
-              <w:rPr>
-                <w:rFonts w:hint="eastAsia" w:ascii="宋体" w:hAnsi="宋体" w:eastAsia="宋体" w:cs="宋体"/>
-                <w:sz w:val="28"/>
-                <w:szCs w:val="28"/>
-              </w:rPr>
-              <w:t>项目搭建</w:t>
+                <w:rFonts w:hint="default" w:ascii="宋体" w:hAnsi="宋体" w:eastAsia="宋体" w:cs="宋体"/>
+                <w:bCs/>
+                <w:color w:val="000000"/>
+                <w:sz w:val="28"/>
+                <w:szCs w:val="28"/>
+                <w:lang w:val="en-US" w:eastAsia="zh-CN"/>
+              </w:rPr>
+            </w:pPr>
+            <w:r>
+              <w:rPr>
+                <w:rFonts w:hint="eastAsia" w:ascii="宋体" w:hAnsi="宋体" w:cs="宋体"/>
+                <w:bCs/>
+                <w:color w:val="000000"/>
+                <w:sz w:val="28"/>
+                <w:szCs w:val="28"/>
+                <w:lang w:val="en-US" w:eastAsia="zh-CN"/>
+              </w:rPr>
+              <w:t>根据网页上的一个方法，返回一个json的格式数据，这些格式可以进行动态渲染。</w:t>
             </w:r>
           </w:p>
           <w:p>
@@ -2826,11 +2839,20 @@
             </w:pPr>
             <w:r>
               <w:rPr>
+                <w:rFonts w:hint="eastAsia" w:ascii="宋体" w:hAnsi="宋体" w:cs="宋体"/>
+                <w:sz w:val="28"/>
+                <w:szCs w:val="28"/>
+                <w:lang w:val="en-US" w:eastAsia="zh-CN"/>
+              </w:rPr>
+              <w:t>怎么管理组员</w:t>
+            </w:r>
+            <w:r>
+              <w:rPr>
                 <w:rFonts w:ascii="宋体" w:hAnsi="宋体" w:eastAsia="宋体" w:cs="宋体"/>
                 <w:sz w:val="28"/>
                 <w:szCs w:val="28"/>
               </w:rPr>
-              <w:t>使用的框架技术？</w:t>
+              <w:t>？</w:t>
             </w:r>
           </w:p>
           <w:p>
@@ -2840,46 +2862,26 @@
                 <w:ilvl w:val="0"/>
                 <w:numId w:val="0"/>
               </w:numPr>
+              <w:ind w:firstLine="560" w:firstLineChars="200"/>
               <w:jc w:val="left"/>
               <w:rPr>
-                <w:rFonts w:hint="eastAsia" w:ascii="宋体" w:hAnsi="宋体" w:eastAsia="宋体" w:cs="宋体"/>
-                <w:bCs/>
-                <w:color w:val="000000"/>
-                <w:sz w:val="28"/>
-                <w:szCs w:val="28"/>
-                <w:lang w:val="en-US" w:eastAsia="zh-CN"/>
-              </w:rPr>
-            </w:pPr>
-            <w:r>
-              <w:rPr>
-                <w:rFonts w:hint="eastAsia" w:ascii="宋体" w:hAnsi="宋体" w:eastAsia="宋体" w:cs="宋体"/>
-                <w:sz w:val="28"/>
-                <w:szCs w:val="28"/>
-              </w:rPr>
-              <w:t>进行springboot Vue技</w:t>
-            </w:r>
-            <w:bookmarkStart w:id="0" w:name="_GoBack"/>
-            <w:bookmarkEnd w:id="0"/>
-            <w:r>
-              <w:rPr>
-                <w:rFonts w:hint="eastAsia" w:ascii="宋体" w:hAnsi="宋体" w:eastAsia="宋体" w:cs="宋体"/>
-                <w:sz w:val="28"/>
-                <w:szCs w:val="28"/>
-              </w:rPr>
-              <w:t>术开发 </w:t>
-            </w:r>
-          </w:p>
-          <w:p>
-            <w:pPr>
-              <w:jc w:val="left"/>
-              <w:rPr>
-                <w:rFonts w:hint="eastAsia"/>
-                <w:bCs/>
-                <w:color w:val="000000"/>
-                <w:sz w:val="28"/>
-                <w:szCs w:val="28"/>
-              </w:rPr>
-            </w:pPr>
+                <w:rFonts w:hint="default"/>
+                <w:bCs/>
+                <w:color w:val="000000"/>
+                <w:sz w:val="28"/>
+                <w:szCs w:val="28"/>
+                <w:lang w:val="en-US"/>
+              </w:rPr>
+            </w:pPr>
+            <w:r>
+              <w:rPr>
+                <w:rFonts w:hint="eastAsia" w:ascii="宋体" w:hAnsi="宋体" w:cs="宋体"/>
+                <w:sz w:val="28"/>
+                <w:szCs w:val="28"/>
+                <w:lang w:val="en-US" w:eastAsia="zh-CN"/>
+              </w:rPr>
+              <w:t>给组员分配任务，如果出现问题，与组员一起协商用别的方法做出来。</w:t>
+            </w:r>
           </w:p>
           <w:p>
             <w:pPr>
@@ -3026,7 +3028,20 @@
                 <w:szCs w:val="28"/>
                 <w:lang w:val="en-US" w:eastAsia="zh-CN"/>
               </w:rPr>
-              <w:t>记录人：       日期：2021年1月14日</w:t>
+              <w:t>记录人：赵鹏翔   日期：2022年1月13</w:t>
+            </w:r>
+            <w:bookmarkStart w:id="0" w:name="_GoBack"/>
+            <w:bookmarkEnd w:id="0"/>
+            <w:r>
+              <w:rPr>
+                <w:rFonts w:hint="eastAsia"/>
+                <w:b/>
+                <w:color w:val="000000"/>
+                <w:sz w:val="28"/>
+                <w:szCs w:val="28"/>
+                <w:lang w:val="en-US" w:eastAsia="zh-CN"/>
+              </w:rPr>
+              <w:t>日</w:t>
             </w:r>
           </w:p>
         </w:tc>
